--- a/laravel/laravel/doc/Plan van aanpak.docx
+++ b/laravel/laravel/doc/Plan van aanpak.docx
@@ -181,13 +181,13 @@
       <w:pPr>
         <w:rPr>
           <w:u w:val="single"/>
-          <w:lang w:val="en-US"/>
-        </w:rPr>
-      </w:pPr>
-      <w:r>
-        <w:rPr>
-          <w:u w:val="single"/>
-          <w:lang w:val="en-US"/>
+          <w:lang w:val="nl-NL"/>
+        </w:rPr>
+      </w:pPr>
+      <w:r>
+        <w:rPr>
+          <w:u w:val="single"/>
+          <w:lang w:val="nl-NL"/>
         </w:rPr>
         <w:t>Naam: Timothy Falorni</w:t>
       </w:r>
@@ -196,20 +196,20 @@
       <w:pPr>
         <w:rPr>
           <w:u w:val="single"/>
-          <w:lang w:val="en-US"/>
-        </w:rPr>
-      </w:pPr>
-      <w:r>
-        <w:rPr>
-          <w:u w:val="single"/>
-          <w:lang w:val="en-US"/>
+          <w:lang w:val="nl-NL"/>
+        </w:rPr>
+      </w:pPr>
+      <w:r>
+        <w:rPr>
+          <w:u w:val="single"/>
+          <w:lang w:val="nl-NL"/>
         </w:rPr>
         <w:t xml:space="preserve">Klas: </w:t>
       </w:r>
       <w:r>
         <w:rPr>
           <w:u w:val="single"/>
-          <w:lang w:val="en-US"/>
+          <w:lang w:val="nl-NL"/>
         </w:rPr>
         <w:t>MD2A</w:t>
       </w:r>
@@ -218,28 +218,44 @@
       <w:pPr>
         <w:rPr>
           <w:u w:val="single"/>
-          <w:lang w:val="en-US"/>
-        </w:rPr>
-      </w:pPr>
-      <w:r>
-        <w:rPr>
-          <w:u w:val="single"/>
-          <w:lang w:val="en-US"/>
+          <w:lang w:val="nl-NL"/>
+        </w:rPr>
+      </w:pPr>
+      <w:r>
+        <w:rPr>
+          <w:u w:val="single"/>
+          <w:lang w:val="nl-NL"/>
         </w:rPr>
         <w:t>Datum:</w:t>
       </w:r>
-    </w:p>
-    <w:p>
-      <w:pPr>
-        <w:rPr>
-          <w:u w:val="single"/>
-          <w:lang w:val="en-US"/>
-        </w:rPr>
-      </w:pPr>
-      <w:r>
-        <w:rPr>
-          <w:u w:val="single"/>
-          <w:lang w:val="en-US"/>
+      <w:r>
+        <w:rPr>
+          <w:u w:val="single"/>
+          <w:lang w:val="nl-NL"/>
+        </w:rPr>
+        <w:t xml:space="preserve"> 28 Oktober</w:t>
+      </w:r>
+      <w:bookmarkStart w:id="0" w:name="_GoBack"/>
+      <w:bookmarkEnd w:id="0"/>
+      <w:r>
+        <w:rPr>
+          <w:u w:val="single"/>
+          <w:lang w:val="nl-NL"/>
+        </w:rPr>
+        <w:t xml:space="preserve"> 2018</w:t>
+      </w:r>
+    </w:p>
+    <w:p>
+      <w:pPr>
+        <w:rPr>
+          <w:u w:val="single"/>
+          <w:lang w:val="nl-NL"/>
+        </w:rPr>
+      </w:pPr>
+      <w:r>
+        <w:rPr>
+          <w:u w:val="single"/>
+          <w:lang w:val="nl-NL"/>
         </w:rPr>
         <w:t>Project: The Flying Dutchmen Wheelchair Rugby</w:t>
       </w:r>
@@ -249,13 +265,13 @@
         <w:rPr>
           <w:b/>
           <w:u w:val="single"/>
-          <w:lang w:val="en-US"/>
-        </w:rPr>
-      </w:pPr>
-      <w:r>
-        <w:rPr>
-          <w:u w:val="single"/>
-          <w:lang w:val="en-US"/>
+          <w:lang w:val="nl-NL"/>
+        </w:rPr>
+      </w:pPr>
+      <w:r>
+        <w:rPr>
+          <w:u w:val="single"/>
+          <w:lang w:val="nl-NL"/>
         </w:rPr>
         <w:t>Versie: 1.0.0</w:t>
       </w:r>
@@ -263,7 +279,7 @@
         <w:rPr>
           <w:b/>
           <w:u w:val="single"/>
-          <w:lang w:val="en-US"/>
+          <w:lang w:val="nl-NL"/>
         </w:rPr>
         <w:br w:type="page"/>
       </w:r>
@@ -314,14 +330,7 @@
           <w:b/>
           <w:lang w:val="nl-NL"/>
         </w:rPr>
-        <w:t>Mijn project gaat over de nationale rolstoel rugbyteam.</w:t>
-      </w:r>
-      <w:r>
-        <w:rPr>
-          <w:b/>
-          <w:lang w:val="nl-NL"/>
-        </w:rPr>
-        <w:t xml:space="preserve"> </w:t>
+        <w:t xml:space="preserve">Mijn project gaat over de nationale rolstoel rugbyteam. </w:t>
       </w:r>
       <w:r>
         <w:rPr>
@@ -534,22 +543,131 @@
         </w:rPr>
         <w:t xml:space="preserve">Deze pagina’s moeten erin komen om </w:t>
       </w:r>
-    </w:p>
-    <w:p>
-      <w:pPr>
-        <w:rPr>
-          <w:lang w:val="nl-NL"/>
-        </w:rPr>
-      </w:pPr>
-    </w:p>
-    <w:p>
-      <w:pPr>
-        <w:rPr>
-          <w:lang w:val="nl-NL"/>
-        </w:rPr>
-      </w:pPr>
-      <w:bookmarkStart w:id="0" w:name="_GoBack"/>
-      <w:bookmarkEnd w:id="0"/>
+      <w:r>
+        <w:rPr>
+          <w:lang w:val="nl-NL"/>
+        </w:rPr>
+        <w:t>voor het doelgroep duidelijk te maken wat voor doel de website heeft.</w:t>
+      </w:r>
+    </w:p>
+    <w:p>
+      <w:pPr>
+        <w:rPr>
+          <w:u w:val="single"/>
+          <w:lang w:val="nl-NL"/>
+        </w:rPr>
+      </w:pPr>
+    </w:p>
+    <w:p>
+      <w:pPr>
+        <w:rPr>
+          <w:u w:val="single"/>
+          <w:lang w:val="nl-NL"/>
+        </w:rPr>
+      </w:pPr>
+      <w:r>
+        <w:rPr>
+          <w:u w:val="single"/>
+          <w:lang w:val="nl-NL"/>
+        </w:rPr>
+        <w:t>Functionaliteit:</w:t>
+      </w:r>
+    </w:p>
+    <w:p>
+      <w:pPr>
+        <w:rPr>
+          <w:lang w:val="nl-NL"/>
+        </w:rPr>
+      </w:pPr>
+      <w:r>
+        <w:rPr>
+          <w:lang w:val="nl-NL"/>
+        </w:rPr>
+        <w:t>Gebruikers kunnen contact kunnen maken met het team zodat als hij/zij vragen heeft, ook dan kan stellen aan het team. Ook bedrijven moeten contact kunnen nemen als zij het team willen steunen, zo kan het team met het bedrijf overleggen hoe het bedrijf het team kan steunen.</w:t>
+      </w:r>
+    </w:p>
+    <w:p>
+      <w:pPr>
+        <w:rPr>
+          <w:lang w:val="nl-NL"/>
+        </w:rPr>
+      </w:pPr>
+      <w:r>
+        <w:rPr>
+          <w:lang w:val="nl-NL"/>
+        </w:rPr>
+        <w:t xml:space="preserve">Verder heeft de website een database nodig om data van de spelers op te slaan of zelf artikelen.  </w:t>
+      </w:r>
+      <w:r>
+        <w:rPr>
+          <w:lang w:val="nl-NL"/>
+        </w:rPr>
+        <w:t>Ook moeten er video’s op staan waarbij het voor de bezoeker duidelijker is, wat voor een team het is.</w:t>
+      </w:r>
+    </w:p>
+    <w:p>
+      <w:pPr>
+        <w:rPr>
+          <w:lang w:val="nl-NL"/>
+        </w:rPr>
+      </w:pPr>
+    </w:p>
+    <w:p>
+      <w:pPr>
+        <w:rPr>
+          <w:lang w:val="nl-NL"/>
+        </w:rPr>
+      </w:pPr>
+    </w:p>
+    <w:p>
+      <w:pPr>
+        <w:rPr>
+          <w:u w:val="single"/>
+          <w:lang w:val="nl-NL"/>
+        </w:rPr>
+      </w:pPr>
+      <w:r>
+        <w:rPr>
+          <w:u w:val="single"/>
+          <w:lang w:val="nl-NL"/>
+        </w:rPr>
+        <w:t>Risico:</w:t>
+      </w:r>
+    </w:p>
+    <w:p>
+      <w:pPr>
+        <w:rPr>
+          <w:lang w:val="nl-NL"/>
+        </w:rPr>
+      </w:pPr>
+      <w:r>
+        <w:rPr>
+          <w:lang w:val="nl-NL"/>
+        </w:rPr>
+        <w:t xml:space="preserve">Het risico van deze opdracht is dat je het een website moet zijn die je steeds moet bijwerken. Er komen wekelijks nieuwe ontwikkelingen in </w:t>
+      </w:r>
+      <w:r>
+        <w:rPr>
+          <w:lang w:val="nl-NL"/>
+        </w:rPr>
+        <w:lastRenderedPageBreak/>
+        <w:t>beeld die je op de website kan plaatsen. Als eigenaar moet je dan steeds je website aanpassen dus ik moet iets kunnen regelen dat de eigenaar alles snel en makkelijk de onderdelen kan aanpassen.</w:t>
+      </w:r>
+    </w:p>
+    <w:p>
+      <w:pPr>
+        <w:rPr>
+          <w:u w:val="single"/>
+          <w:lang w:val="nl-NL"/>
+        </w:rPr>
+      </w:pPr>
+    </w:p>
+    <w:p>
+      <w:pPr>
+        <w:rPr>
+          <w:lang w:val="nl-NL"/>
+        </w:rPr>
+      </w:pPr>
     </w:p>
     <w:sectPr>
       <w:pgSz w:w="9980" w:h="14180"/>
@@ -1200,6 +1318,34 @@
       <w:contextualSpacing/>
     </w:pPr>
   </w:style>
+  <w:style w:type="paragraph" w:styleId="Ballontekst">
+    <w:name w:val="Balloon Text"/>
+    <w:basedOn w:val="Standaard"/>
+    <w:link w:val="BallontekstChar"/>
+    <w:uiPriority w:val="99"/>
+    <w:semiHidden/>
+    <w:unhideWhenUsed/>
+    <w:rsid w:val="007D74E2"/>
+    <w:rPr>
+      <w:rFonts w:ascii="Times New Roman" w:hAnsi="Times New Roman" w:cs="Times New Roman"/>
+      <w:sz w:val="26"/>
+      <w:szCs w:val="26"/>
+    </w:rPr>
+  </w:style>
+  <w:style w:type="character" w:customStyle="1" w:styleId="BallontekstChar">
+    <w:name w:val="Ballontekst Char"/>
+    <w:basedOn w:val="Standaardalinea-lettertype"/>
+    <w:link w:val="Ballontekst"/>
+    <w:uiPriority w:val="99"/>
+    <w:semiHidden/>
+    <w:rsid w:val="007D74E2"/>
+    <w:rPr>
+      <w:rFonts w:ascii="Times New Roman" w:hAnsi="Times New Roman" w:cs="Times New Roman"/>
+      <w:sz w:val="26"/>
+      <w:szCs w:val="26"/>
+      <w:lang w:val="en-GB"/>
+    </w:rPr>
+  </w:style>
 </w:styles>
 </file>
 
